--- a/Project 1/Lesson 5 - project/Lesson 5 - project/p1-submission-NND.docx
+++ b/Project 1/Lesson 5 - project/Lesson 5 - project/p1-submission-NND.docx
@@ -229,6 +229,71 @@
         </w:pBdr>
       </w:pPr>
       <w:r>
+        <w:t xml:space="preserve">Specifically, these data is needed: </w:t>
+      </w:r>
+    </w:p>
+    <w:p>
+      <w:pPr>
+        <w:pStyle w:val="ListParagraph"/>
+        <w:numPr>
+          <w:ilvl w:val="1"/>
+          <w:numId w:val="6"/>
+        </w:numPr>
+        <w:pBdr>
+          <w:top w:val="nil"/>
+          <w:left w:val="nil"/>
+          <w:bottom w:val="nil"/>
+          <w:right w:val="nil"/>
+          <w:between w:val="nil"/>
+        </w:pBdr>
+      </w:pPr>
+      <w:r>
+        <w:t>Outcome of expected profit: Average sale amount (</w:t>
+      </w:r>
+      <w:proofErr w:type="spellStart"/>
+      <w:r>
+        <w:t>Avg_Sale_Amount</w:t>
+      </w:r>
+      <w:proofErr w:type="spellEnd"/>
+      <w:r>
+        <w:t>)</w:t>
+      </w:r>
+    </w:p>
+    <w:p>
+      <w:pPr>
+        <w:pStyle w:val="ListParagraph"/>
+        <w:numPr>
+          <w:ilvl w:val="1"/>
+          <w:numId w:val="6"/>
+        </w:numPr>
+        <w:pBdr>
+          <w:top w:val="nil"/>
+          <w:left w:val="nil"/>
+          <w:bottom w:val="nil"/>
+          <w:right w:val="nil"/>
+          <w:between w:val="nil"/>
+        </w:pBdr>
+      </w:pPr>
+      <w:r>
+        <w:t>Potential predictors such as Average number of product purchased, Years as customer, and Customer segment.</w:t>
+      </w:r>
+    </w:p>
+    <w:p>
+      <w:pPr>
+        <w:pStyle w:val="ListParagraph"/>
+        <w:numPr>
+          <w:ilvl w:val="0"/>
+          <w:numId w:val="6"/>
+        </w:numPr>
+        <w:pBdr>
+          <w:top w:val="nil"/>
+          <w:left w:val="nil"/>
+          <w:bottom w:val="nil"/>
+          <w:right w:val="nil"/>
+          <w:between w:val="nil"/>
+        </w:pBdr>
+      </w:pPr>
+      <w:r>
         <w:t>Predictive analysis to help us obtain the data we need</w:t>
       </w:r>
       <w:r>
@@ -296,21 +361,7 @@
         <w:rPr>
           <w:i/>
         </w:rPr>
-        <w:t xml:space="preserve">How and why did you select the predictor variables in your model? You must explain how your continuous predictor variables you’ve chosen have a linear relationship with the target variable. Please refer back to the “Multiple Linear Regression with Excel” lesson to help you </w:t>
-      </w:r>
-      <w:proofErr w:type="gramStart"/>
-      <w:r>
-        <w:rPr>
-          <w:i/>
-        </w:rPr>
-        <w:t>explore</w:t>
-      </w:r>
-      <w:proofErr w:type="gramEnd"/>
-      <w:r>
-        <w:rPr>
-          <w:i/>
-        </w:rPr>
-        <w:t xml:space="preserve"> your data and use scatterplots to search for linear relationships. You must include scatterplots in your answer.</w:t>
+        <w:t>How and why did you select the predictor variables in your model? You must explain how your continuous predictor variables you’ve chosen have a linear relationship with the target variable. Please refer back to the “Multiple Linear Regression with Excel” lesson to help you explore your data and use scatterplots to search for linear relationships. You must include scatterplots in your answer.</w:t>
       </w:r>
     </w:p>
     <w:p>
@@ -1078,8 +1129,6 @@
           <w:sz w:val="22"/>
         </w:rPr>
       </w:pPr>
-      <w:bookmarkStart w:id="3" w:name="_GoBack"/>
-      <w:bookmarkEnd w:id="3"/>
       <w:r>
         <w:rPr>
           <w:color w:val="auto"/>
@@ -1182,71 +1231,77 @@
         <w:t xml:space="preserve">Y = </w:t>
       </w:r>
       <w:r>
-        <w:t>313.76</w:t>
+        <w:t>303.4</w:t>
+      </w:r>
+      <w:r>
+        <w:t>6</w:t>
+      </w:r>
+      <w:r>
+        <w:t xml:space="preserve"> + </w:t>
+      </w:r>
+      <w:r>
+        <w:t>66.98</w:t>
+      </w:r>
+      <w:r>
+        <w:t xml:space="preserve"> *</w:t>
+      </w:r>
+      <w:proofErr w:type="spellStart"/>
+      <w:r>
+        <w:t>Avg_num_products_purchased</w:t>
+      </w:r>
+      <w:proofErr w:type="spellEnd"/>
+      <w:r>
+        <w:t xml:space="preserve"> + </w:t>
+      </w:r>
+      <w:r>
+        <w:t xml:space="preserve">0 (If </w:t>
+      </w:r>
+      <w:proofErr w:type="spellStart"/>
+      <w:r>
+        <w:t>Customer_segment</w:t>
+      </w:r>
+      <w:proofErr w:type="spellEnd"/>
+      <w:r>
+        <w:t>: Credit Card Only)</w:t>
       </w:r>
       <w:r>
         <w:t xml:space="preserve"> </w:t>
       </w:r>
       <w:r>
-        <w:t xml:space="preserve">- 2.34 </w:t>
-      </w:r>
-      <w:r>
-        <w:t xml:space="preserve">* </w:t>
+        <w:t>– 149.36</w:t>
+      </w:r>
+      <w:r>
+        <w:t xml:space="preserve"> (If </w:t>
       </w:r>
       <w:proofErr w:type="spellStart"/>
       <w:r>
-        <w:t>Year_as_customer</w:t>
+        <w:t>Customer_s</w:t>
+      </w:r>
+      <w:r>
+        <w:t>egment</w:t>
       </w:r>
       <w:proofErr w:type="spellEnd"/>
       <w:r>
-        <w:t xml:space="preserve"> + </w:t>
-      </w:r>
-      <w:r>
-        <w:t>67.02</w:t>
-      </w:r>
-      <w:r>
-        <w:t xml:space="preserve"> *</w:t>
+        <w:t>: Loyalty Club Only) + 281.84</w:t>
+      </w:r>
+      <w:r>
+        <w:t xml:space="preserve"> (If </w:t>
       </w:r>
       <w:proofErr w:type="spellStart"/>
       <w:r>
-        <w:t>Avg_num_products_purchased</w:t>
+        <w:t>Customer_segment</w:t>
       </w:r>
       <w:proofErr w:type="spellEnd"/>
       <w:r>
-        <w:t xml:space="preserve"> + </w:t>
-      </w:r>
-      <w:r>
-        <w:t xml:space="preserve">0 (If </w:t>
-      </w:r>
-      <w:proofErr w:type="spellStart"/>
-      <w:r>
-        <w:t>Customer_segment</w:t>
-      </w:r>
-      <w:proofErr w:type="spellEnd"/>
-      <w:r>
-        <w:t>: Credit Card Only)</w:t>
-      </w:r>
-      <w:r>
-        <w:t xml:space="preserve"> </w:t>
-      </w:r>
-      <w:r>
-        <w:t xml:space="preserve">– 149.11 (If </w:t>
-      </w:r>
-      <w:proofErr w:type="spellStart"/>
-      <w:r>
-        <w:t>Customer_segment</w:t>
-      </w:r>
-      <w:proofErr w:type="spellEnd"/>
-      <w:r>
-        <w:t xml:space="preserve">: Loyalty Club Only) + 282.62 (If </w:t>
-      </w:r>
-      <w:proofErr w:type="spellStart"/>
-      <w:r>
-        <w:t>Customer_segment</w:t>
-      </w:r>
-      <w:proofErr w:type="spellEnd"/>
-      <w:r>
-        <w:t xml:space="preserve">: Loyalty Club and Credit Card) – 245.48 (If </w:t>
+        <w:t>: Loyalt</w:t>
+      </w:r>
+      <w:r>
+        <w:t>y Club and Credit Card) – 245.42</w:t>
+      </w:r>
+      <w:bookmarkStart w:id="3" w:name="_GoBack"/>
+      <w:bookmarkEnd w:id="3"/>
+      <w:r>
+        <w:t xml:space="preserve"> (If </w:t>
       </w:r>
       <w:proofErr w:type="spellStart"/>
       <w:r>
@@ -2061,7 +2116,7 @@
         <w:rFonts w:ascii="Symbol" w:hAnsi="Symbol" w:hint="default"/>
       </w:rPr>
     </w:lvl>
-    <w:lvl w:ilvl="1" w:tplc="04090003" w:tentative="1">
+    <w:lvl w:ilvl="1" w:tplc="04090003">
       <w:start w:val="1"/>
       <w:numFmt w:val="bullet"/>
       <w:lvlText w:val="o"/>
@@ -3402,7 +3457,7 @@
 </file>
 
 <file path=customXml/itemProps1.xml><?xml version="1.0" encoding="utf-8"?>
-<ds:datastoreItem xmlns:ds="http://schemas.openxmlformats.org/officeDocument/2006/customXml" ds:itemID="{213383D8-A807-4CF8-9C5A-6D4F91B2A00F}">
+<ds:datastoreItem xmlns:ds="http://schemas.openxmlformats.org/officeDocument/2006/customXml" ds:itemID="{6A96424F-C408-4122-A6D1-9429D1D7F36E}">
   <ds:schemaRefs>
     <ds:schemaRef ds:uri="http://schemas.openxmlformats.org/officeDocument/2006/bibliography"/>
   </ds:schemaRefs>
